--- a/evidence/docx/OC3-1-PrimeVideoPerformance.docx
+++ b/evidence/docx/OC3-1-PrimeVideoPerformance.docx
@@ -16,7 +16,7 @@
         <w:pStyle w:val="FirstParagraph"/>
       </w:pPr>
       <w:r>
-        <w:t xml:space="preserve">Prime Video has millions of customers all over the world - more than 1% of the world’s population runs my code. Even customers with low-end devices want to enjoy smooth streaming, so performance is critical to the business. I worked on making the app run faster and smoother by optimizing the user interface components at the backend level. I achieved a 20% reduction in UI rendering time and 4% memory optimization across 200M+ devices, meaning millions of customers now enjoy a faster, more responsive app. This directly increased revenue and user retention through improved performance.</w:t>
+        <w:t xml:space="preserve">Prime Video has millions of customers all over the world, more than 1% of the world’s population runs my code. Even customers with low-end devices want to enjoy smooth streaming, so performance is critical to the business. I worked on making the app run faster and smoother by optimizing the user interface components at the backend level. I achieved a 20% reduction in UI rendering time and 4% memory optimization across 200M+ devices, meaning millions of customers now enjoy a faster, more responsive app. This directly increased revenue and user retention through improved performance.</w:t>
       </w:r>
     </w:p>
     <w:p>
@@ -106,6 +106,31 @@
       </w:r>
       <w:r>
         <w:t xml:space="preserve">20% UI rendering time reduction for 100M+ Prime Video customers • 4% memory optimization for 200M+ devices • Over 1% of world population runs my code • Increased revenue and user retention through improved performance</w:t>
+      </w:r>
+    </w:p>
+    <w:p>
+      <w:r>
+        <w:pict>
+          <v:rect style="width:0;height:1.5pt" o:hralign="center" o:hrstd="t" o:hr="t"/>
+        </w:pict>
+      </w:r>
+    </w:p>
+    <w:p>
+      <w:pPr>
+        <w:pStyle w:val="FirstParagraph"/>
+      </w:pPr>
+      <w:r>
+        <w:rPr>
+          <w:b/>
+          <w:bCs/>
+        </w:rPr>
+        <w:t xml:space="preserve">Note:</w:t>
+      </w:r>
+      <w:r>
+        <w:t xml:space="preserve"> </w:t>
+      </w:r>
+      <w:r>
+        <w:t xml:space="preserve">Due to confidentiality, I cannot share additional internal documents including detailed impact numbers and revenue metrics.</w:t>
       </w:r>
     </w:p>
     <w:bookmarkEnd w:id="12"/>

--- a/evidence/docx/OC3-1-PrimeVideoPerformance.docx
+++ b/evidence/docx/OC3-1-PrimeVideoPerformance.docx
@@ -2,7 +2,7 @@
 <file path=word/document.xml><?xml version="1.0" encoding="utf-8"?>
 <w:document xmlns:w="http://schemas.openxmlformats.org/wordprocessingml/2006/main" xmlns:m="http://schemas.openxmlformats.org/officeDocument/2006/math" xmlns:r="http://schemas.openxmlformats.org/officeDocument/2006/relationships" xmlns:o="urn:schemas-microsoft-com:office:office" xmlns:v="urn:schemas-microsoft-com:vml" xmlns:w10="urn:schemas-microsoft-com:office:word" xmlns:a="http://schemas.openxmlformats.org/drawingml/2006/main" xmlns:pic="http://schemas.openxmlformats.org/drawingml/2006/picture" xmlns:wp="http://schemas.openxmlformats.org/drawingml/2006/wordprocessingDrawing">
   <w:body>
-    <w:bookmarkStart w:id="12" w:name="X29c222c7fd2f402187b9b248ad171b7100935ab"/>
+    <w:bookmarkStart w:id="15" w:name="X29c222c7fd2f402187b9b248ad171b7100935ab"/>
     <w:p>
       <w:pPr>
         <w:pStyle w:val="Heading1"/>
@@ -84,6 +84,63 @@
       </w:r>
     </w:p>
     <w:p>
+      <w:pPr>
+        <w:pStyle w:val="BodyText"/>
+      </w:pPr>
+      <w:r>
+        <w:drawing>
+          <wp:inline>
+            <wp:extent cx="5334000" cy="4373880"/>
+            <wp:effectExtent b="0" l="0" r="0" t="0"/>
+            <wp:docPr descr="Code Contributions" title="" id="13" name="Picture"/>
+            <a:graphic>
+              <a:graphicData uri="http://schemas.openxmlformats.org/drawingml/2006/picture">
+                <pic:pic>
+                  <pic:nvPicPr>
+                    <pic:cNvPr descr="raw/amazon-commits.png" id="14" name="Picture"/>
+                    <pic:cNvPicPr>
+                      <a:picLocks noChangeArrowheads="1" noChangeAspect="1"/>
+                    </pic:cNvPicPr>
+                  </pic:nvPicPr>
+                  <pic:blipFill>
+                    <a:blip r:embed="rId12"/>
+                    <a:stretch>
+                      <a:fillRect/>
+                    </a:stretch>
+                  </pic:blipFill>
+                  <pic:spPr bwMode="auto">
+                    <a:xfrm>
+                      <a:off x="0" y="0"/>
+                      <a:ext cx="5334000" cy="4373880"/>
+                    </a:xfrm>
+                    <a:prstGeom prst="rect">
+                      <a:avLst/>
+                    </a:prstGeom>
+                    <a:noFill/>
+                    <a:ln w="9525">
+                      <a:noFill/>
+                      <a:headEnd/>
+                      <a:tailEnd/>
+                    </a:ln>
+                  </pic:spPr>
+                </pic:pic>
+              </a:graphicData>
+            </a:graphic>
+          </wp:inline>
+        </w:drawing>
+      </w:r>
+      <w:r>
+        <w:t xml:space="preserve"> </w:t>
+      </w:r>
+      <w:r>
+        <w:rPr>
+          <w:i/>
+          <w:iCs/>
+        </w:rPr>
+        <w:t xml:space="preserve">Over 120 changes with 360K+ lines added and 320K+ lines removed during 9 months at Amazon Prime Video</w:t>
+      </w:r>
+    </w:p>
+    <w:p>
       <w:r>
         <w:pict>
           <v:rect style="width:0;height:1.5pt" o:hralign="center" o:hrstd="t" o:hr="t"/>
@@ -105,7 +162,7 @@
         <w:t xml:space="preserve"> </w:t>
       </w:r>
       <w:r>
-        <w:t xml:space="preserve">20% UI rendering time reduction for 100M+ Prime Video customers • 4% memory optimization for 200M+ devices • Over 1% of world population runs my code • Increased revenue and user retention through improved performance</w:t>
+        <w:t xml:space="preserve">20% UI rendering time reduction for 100M+ Prime Video customers • 4% memory optimization for 200M+ devices • Over 1% of world population runs my code • 120+ changes with 360K+ lines added, 320K+ lines removed • Increased revenue and user retention through improved performance</w:t>
       </w:r>
     </w:p>
     <w:p>
@@ -133,7 +190,7 @@
         <w:t xml:space="preserve">Due to confidentiality, I cannot share additional internal documents including detailed impact numbers and revenue metrics.</w:t>
       </w:r>
     </w:p>
-    <w:bookmarkEnd w:id="12"/>
+    <w:bookmarkEnd w:id="15"/>
     <w:sectPr>
       <w:footnotePr>
         <w:numRestart w:val="eachSect"/>

--- a/evidence/docx/OC3-1-PrimeVideoPerformance.docx
+++ b/evidence/docx/OC3-1-PrimeVideoPerformance.docx
@@ -2,7 +2,7 @@
 <file path=word/document.xml><?xml version="1.0" encoding="utf-8"?>
 <w:document xmlns:w="http://schemas.openxmlformats.org/wordprocessingml/2006/main" xmlns:m="http://schemas.openxmlformats.org/officeDocument/2006/math" xmlns:r="http://schemas.openxmlformats.org/officeDocument/2006/relationships" xmlns:o="urn:schemas-microsoft-com:office:office" xmlns:v="urn:schemas-microsoft-com:vml" xmlns:w10="urn:schemas-microsoft-com:office:word" xmlns:a="http://schemas.openxmlformats.org/drawingml/2006/main" xmlns:pic="http://schemas.openxmlformats.org/drawingml/2006/picture" xmlns:wp="http://schemas.openxmlformats.org/drawingml/2006/wordprocessingDrawing">
   <w:body>
-    <w:bookmarkStart w:id="15" w:name="X29c222c7fd2f402187b9b248ad171b7100935ab"/>
+    <w:bookmarkStart w:id="18" w:name="X29c222c7fd2f402187b9b248ad171b7100935ab"/>
     <w:p>
       <w:pPr>
         <w:pStyle w:val="Heading1"/>
@@ -16,7 +16,7 @@
         <w:pStyle w:val="FirstParagraph"/>
       </w:pPr>
       <w:r>
-        <w:t xml:space="preserve">Prime Video has millions of customers all over the world, more than 1% of the world’s population runs my code. Even customers with low-end devices want to enjoy smooth streaming, so performance is critical to the business. I worked on making the app run faster and smoother by optimizing the user interface components at the backend level. I achieved a 20% reduction in UI rendering time and 4% memory optimization across 200M+ devices, meaning millions of customers now enjoy a faster, more responsive app. This directly increased revenue and user retention through improved performance.</w:t>
+        <w:t xml:space="preserve">Prime Video has hundreds of millions of customers all over the world, more than 1% of the world’s population runs my code. Even customers with low-end devices want to enjoy smooth streaming, so performance is critical to the business. I worked on making the app run faster and smoother by optimizing the user interface components at the backend level. My performance optimization projects are driving eight-figure revenue impact for Prime Video.</w:t>
       </w:r>
     </w:p>
     <w:p>
@@ -80,7 +80,7 @@
           <w:i/>
           <w:iCs/>
         </w:rPr>
-        <w:t xml:space="preserve">UI processing time comparison showing the difference between control (legacy) and T1 (improved) groups - 20% improvement for 100M+ devices</w:t>
+        <w:t xml:space="preserve">UI processing time comparison showing the difference between control (legacy) and T1 (improved) groups. I achieved a 20% reduction in UI rendering time and 4% memory optimization across 200M+ devices, meaning millions of customers now enjoy a faster, more responsive app.</w:t>
       </w:r>
     </w:p>
     <w:p>
@@ -90,7 +90,7 @@
       <w:r>
         <w:drawing>
           <wp:inline>
-            <wp:extent cx="5334000" cy="4373880"/>
+            <wp:extent cx="5334000" cy="4476413"/>
             <wp:effectExtent b="0" l="0" r="0" t="0"/>
             <wp:docPr descr="Code Contributions" title="" id="13" name="Picture"/>
             <a:graphic>
@@ -111,7 +111,7 @@
                   <pic:spPr bwMode="auto">
                     <a:xfrm>
                       <a:off x="0" y="0"/>
-                      <a:ext cx="5334000" cy="4373880"/>
+                      <a:ext cx="5334000" cy="4476413"/>
                     </a:xfrm>
                     <a:prstGeom prst="rect">
                       <a:avLst/>
@@ -137,7 +137,64 @@
           <w:i/>
           <w:iCs/>
         </w:rPr>
-        <w:t xml:space="preserve">Over 120 changes with 360K+ lines added and 320K+ lines removed during 9 months at Amazon Prime Video</w:t>
+        <w:t xml:space="preserve">Over 140 changes with 370K+ lines added and 320K+ lines removed during 10 months at Amazon Prime Video</w:t>
+      </w:r>
+    </w:p>
+    <w:p>
+      <w:pPr>
+        <w:pStyle w:val="BodyText"/>
+      </w:pPr>
+      <w:r>
+        <w:drawing>
+          <wp:inline>
+            <wp:extent cx="5334000" cy="2409851"/>
+            <wp:effectExtent b="0" l="0" r="0" t="0"/>
+            <wp:docPr descr="Team Contributions" title="" id="16" name="Picture"/>
+            <a:graphic>
+              <a:graphicData uri="http://schemas.openxmlformats.org/drawingml/2006/picture">
+                <pic:pic>
+                  <pic:nvPicPr>
+                    <pic:cNvPr descr="raw/amazon-team.png" id="17" name="Picture"/>
+                    <pic:cNvPicPr>
+                      <a:picLocks noChangeArrowheads="1" noChangeAspect="1"/>
+                    </pic:cNvPicPr>
+                  </pic:nvPicPr>
+                  <pic:blipFill>
+                    <a:blip r:embed="rId15"/>
+                    <a:stretch>
+                      <a:fillRect/>
+                    </a:stretch>
+                  </pic:blipFill>
+                  <pic:spPr bwMode="auto">
+                    <a:xfrm>
+                      <a:off x="0" y="0"/>
+                      <a:ext cx="5334000" cy="2409851"/>
+                    </a:xfrm>
+                    <a:prstGeom prst="rect">
+                      <a:avLst/>
+                    </a:prstGeom>
+                    <a:noFill/>
+                    <a:ln w="9525">
+                      <a:noFill/>
+                      <a:headEnd/>
+                      <a:tailEnd/>
+                    </a:ln>
+                  </pic:spPr>
+                </pic:pic>
+              </a:graphicData>
+            </a:graphic>
+          </wp:inline>
+        </w:drawing>
+      </w:r>
+      <w:r>
+        <w:t xml:space="preserve"> </w:t>
+      </w:r>
+      <w:r>
+        <w:rPr>
+          <w:i/>
+          <w:iCs/>
+        </w:rPr>
+        <w:t xml:space="preserve">I am the second top contributor on the team, ranked after the most senior engineer, with 146 commits during my tenure.</w:t>
       </w:r>
     </w:p>
     <w:p>
@@ -190,7 +247,7 @@
         <w:t xml:space="preserve">Due to confidentiality, I cannot share additional internal documents including detailed impact numbers and revenue metrics.</w:t>
       </w:r>
     </w:p>
-    <w:bookmarkEnd w:id="15"/>
+    <w:bookmarkEnd w:id="18"/>
     <w:sectPr>
       <w:footnotePr>
         <w:numRestart w:val="eachSect"/>
